--- a/CMP73010-Ass1.docx
+++ b/CMP73010-Ass1.docx
@@ -1,6 +1,6 @@
 
 <file path=word/document.xml><?xml version="1.0" encoding="utf-8"?>
-<w:document xmlns:wpc="http://schemas.microsoft.com/office/word/2010/wordprocessingCanvas" xmlns:cx="http://schemas.microsoft.com/office/drawing/2014/chartex" xmlns:cx1="http://schemas.microsoft.com/office/drawing/2015/9/8/chartex" xmlns:cx2="http://schemas.microsoft.com/office/drawing/2015/10/21/chartex" xmlns:cx3="http://schemas.microsoft.com/office/drawing/2016/5/9/chartex" xmlns:cx4="http://schemas.microsoft.com/office/drawing/2016/5/10/chartex" xmlns:cx5="http://schemas.microsoft.com/office/drawing/2016/5/11/chartex" xmlns:mc="http://schemas.openxmlformats.org/markup-compatibility/2006" xmlns:o="urn:schemas-microsoft-com:office:office" xmlns:r="http://schemas.openxmlformats.org/officeDocument/2006/relationships" xmlns:m="http://schemas.openxmlformats.org/officeDocument/2006/math" xmlns:v="urn:schemas-microsoft-com:vml" xmlns:wp14="http://schemas.microsoft.com/office/word/2010/wordprocessingDrawing" xmlns:wp="http://schemas.openxmlformats.org/drawingml/2006/wordprocessingDrawing" xmlns:w10="urn:schemas-microsoft-com:office:word" xmlns:w="http://schemas.openxmlformats.org/wordprocessingml/2006/main" xmlns:w14="http://schemas.microsoft.com/office/word/2010/wordml" xmlns:w15="http://schemas.microsoft.com/office/word/2012/wordml" xmlns:w16se="http://schemas.microsoft.com/office/word/2015/wordml/symex" xmlns:wpg="http://schemas.microsoft.com/office/word/2010/wordprocessingGroup" xmlns:wpi="http://schemas.microsoft.com/office/word/2010/wordprocessingInk" xmlns:wne="http://schemas.microsoft.com/office/word/2006/wordml" xmlns:wps="http://schemas.microsoft.com/office/word/2010/wordprocessingShape" mc:Ignorable="w14 w15 w16se wp14">
+<w:document xmlns:wpc="http://schemas.microsoft.com/office/word/2010/wordprocessingCanvas" xmlns:cx="http://schemas.microsoft.com/office/drawing/2014/chartex" xmlns:cx1="http://schemas.microsoft.com/office/drawing/2015/9/8/chartex" xmlns:cx2="http://schemas.microsoft.com/office/drawing/2015/10/21/chartex" xmlns:cx3="http://schemas.microsoft.com/office/drawing/2016/5/9/chartex" xmlns:cx4="http://schemas.microsoft.com/office/drawing/2016/5/10/chartex" xmlns:cx5="http://schemas.microsoft.com/office/drawing/2016/5/11/chartex" xmlns:cx6="http://schemas.microsoft.com/office/drawing/2016/5/12/chartex" xmlns:cx7="http://schemas.microsoft.com/office/drawing/2016/5/13/chartex" xmlns:cx8="http://schemas.microsoft.com/office/drawing/2016/5/14/chartex" xmlns:mc="http://schemas.openxmlformats.org/markup-compatibility/2006" xmlns:aink="http://schemas.microsoft.com/office/drawing/2016/ink" xmlns:am3d="http://schemas.microsoft.com/office/drawing/2017/model3d" xmlns:o="urn:schemas-microsoft-com:office:office" xmlns:r="http://schemas.openxmlformats.org/officeDocument/2006/relationships" xmlns:m="http://schemas.openxmlformats.org/officeDocument/2006/math" xmlns:v="urn:schemas-microsoft-com:vml" xmlns:wp14="http://schemas.microsoft.com/office/word/2010/wordprocessingDrawing" xmlns:wp="http://schemas.openxmlformats.org/drawingml/2006/wordprocessingDrawing" xmlns:w10="urn:schemas-microsoft-com:office:word" xmlns:w="http://schemas.openxmlformats.org/wordprocessingml/2006/main" xmlns:w14="http://schemas.microsoft.com/office/word/2010/wordml" xmlns:w15="http://schemas.microsoft.com/office/word/2012/wordml" xmlns:w16cid="http://schemas.microsoft.com/office/word/2016/wordml/cid" xmlns:w16se="http://schemas.microsoft.com/office/word/2015/wordml/symex" xmlns:wpg="http://schemas.microsoft.com/office/word/2010/wordprocessingGroup" xmlns:wpi="http://schemas.microsoft.com/office/word/2010/wordprocessingInk" xmlns:wne="http://schemas.microsoft.com/office/word/2006/wordml" xmlns:wps="http://schemas.microsoft.com/office/word/2010/wordprocessingShape" mc:Ignorable="w14 w15 w16se w16cid wp14">
   <w:body>
     <w:p>
       <w:pPr>
@@ -14,27 +14,42 @@
     </w:p>
     <w:p>
       <w:r>
-        <w:t>This is the document you will need to change.  Delete everything below the above line.</w:t>
+        <w:t>The followings are the instruction fo</w:t>
+      </w:r>
+      <w:r>
+        <w:t>r the tutor or master to pull (</w:t>
+      </w:r>
+      <w:r>
+        <w:t xml:space="preserve">merge) my request to the mainline. </w:t>
       </w:r>
     </w:p>
     <w:p>
       <w:r>
-        <w:t>Add instruction</w:t>
-      </w:r>
-      <w:r>
-        <w:t>s</w:t>
-      </w:r>
-      <w:r>
-        <w:t xml:space="preserve"> for your tutor to pull (merge) your request to the mainline.</w:t>
-      </w:r>
-      <w:r>
-        <w:t xml:space="preserve">  Note that the tutor will not merge all requests, but you should say how it could be achiev</w:t>
+        <w:t>When master log in his account, will get the notification about pulling request.</w:t>
+      </w:r>
+      <w:r>
+        <w:t xml:space="preserve"> To access, </w:t>
+      </w:r>
+      <w:r>
+        <w:t xml:space="preserve">pulling request and to merge that request to the mainline. Master need to go </w:t>
+      </w:r>
+      <w:r>
+        <w:t xml:space="preserve">respective </w:t>
+      </w:r>
+      <w:r>
+        <w:t>project file that appe</w:t>
+      </w:r>
+      <w:r>
+        <w:t xml:space="preserve">ars </w:t>
+      </w:r>
+      <w:r>
+        <w:t xml:space="preserve">in his repositories. </w:t>
+      </w:r>
+      <w:r>
+        <w:t>After than need to click pull request option. There will be merge pull request button, click that button and confirm the merge. Then it will merge to mainline.</w:t>
       </w:r>
       <w:bookmarkStart w:id="0" w:name="_GoBack"/>
       <w:bookmarkEnd w:id="0"/>
-      <w:r>
-        <w:t>ed.</w:t>
-      </w:r>
     </w:p>
     <w:sectPr>
       <w:pgSz w:w="11906" w:h="16838"/>
@@ -46,8 +61,129 @@
 </w:document>
 </file>
 
+<file path=word/numbering.xml><?xml version="1.0" encoding="utf-8"?>
+<w:numbering xmlns:wpc="http://schemas.microsoft.com/office/word/2010/wordprocessingCanvas" xmlns:cx="http://schemas.microsoft.com/office/drawing/2014/chartex" xmlns:cx1="http://schemas.microsoft.com/office/drawing/2015/9/8/chartex" xmlns:cx2="http://schemas.microsoft.com/office/drawing/2015/10/21/chartex" xmlns:cx3="http://schemas.microsoft.com/office/drawing/2016/5/9/chartex" xmlns:cx4="http://schemas.microsoft.com/office/drawing/2016/5/10/chartex" xmlns:cx5="http://schemas.microsoft.com/office/drawing/2016/5/11/chartex" xmlns:cx6="http://schemas.microsoft.com/office/drawing/2016/5/12/chartex" xmlns:cx7="http://schemas.microsoft.com/office/drawing/2016/5/13/chartex" xmlns:cx8="http://schemas.microsoft.com/office/drawing/2016/5/14/chartex" xmlns:mc="http://schemas.openxmlformats.org/markup-compatibility/2006" xmlns:aink="http://schemas.microsoft.com/office/drawing/2016/ink" xmlns:am3d="http://schemas.microsoft.com/office/drawing/2017/model3d" xmlns:o="urn:schemas-microsoft-com:office:office" xmlns:r="http://schemas.openxmlformats.org/officeDocument/2006/relationships" xmlns:m="http://schemas.openxmlformats.org/officeDocument/2006/math" xmlns:v="urn:schemas-microsoft-com:vml" xmlns:wp14="http://schemas.microsoft.com/office/word/2010/wordprocessingDrawing" xmlns:wp="http://schemas.openxmlformats.org/drawingml/2006/wordprocessingDrawing" xmlns:w10="urn:schemas-microsoft-com:office:word" xmlns:w="http://schemas.openxmlformats.org/wordprocessingml/2006/main" xmlns:w14="http://schemas.microsoft.com/office/word/2010/wordml" xmlns:w15="http://schemas.microsoft.com/office/word/2012/wordml" xmlns:w16cid="http://schemas.microsoft.com/office/word/2016/wordml/cid" xmlns:w16se="http://schemas.microsoft.com/office/word/2015/wordml/symex" xmlns:wpg="http://schemas.microsoft.com/office/word/2010/wordprocessingGroup" xmlns:wpi="http://schemas.microsoft.com/office/word/2010/wordprocessingInk" xmlns:wne="http://schemas.microsoft.com/office/word/2006/wordml" xmlns:wps="http://schemas.microsoft.com/office/word/2010/wordprocessingShape" mc:Ignorable="w14 w15 w16se w16cid wp14">
+  <w:abstractNum w:abstractNumId="0" w15:restartNumberingAfterBreak="0">
+    <w:nsid w:val="21DC234F"/>
+    <w:multiLevelType w:val="hybridMultilevel"/>
+    <w:tmpl w:val="6F1C1CB2"/>
+    <w:lvl w:ilvl="0" w:tplc="0C090001">
+      <w:start w:val="1"/>
+      <w:numFmt w:val="bullet"/>
+      <w:lvlText w:val=""/>
+      <w:lvlJc w:val="left"/>
+      <w:pPr>
+        <w:ind w:left="720" w:hanging="360"/>
+      </w:pPr>
+      <w:rPr>
+        <w:rFonts w:ascii="Symbol" w:hAnsi="Symbol" w:hint="default"/>
+      </w:rPr>
+    </w:lvl>
+    <w:lvl w:ilvl="1" w:tplc="0C090003" w:tentative="1">
+      <w:start w:val="1"/>
+      <w:numFmt w:val="bullet"/>
+      <w:lvlText w:val="o"/>
+      <w:lvlJc w:val="left"/>
+      <w:pPr>
+        <w:ind w:left="1440" w:hanging="360"/>
+      </w:pPr>
+      <w:rPr>
+        <w:rFonts w:ascii="Courier New" w:hAnsi="Courier New" w:cs="Courier New" w:hint="default"/>
+      </w:rPr>
+    </w:lvl>
+    <w:lvl w:ilvl="2" w:tplc="0C090005" w:tentative="1">
+      <w:start w:val="1"/>
+      <w:numFmt w:val="bullet"/>
+      <w:lvlText w:val=""/>
+      <w:lvlJc w:val="left"/>
+      <w:pPr>
+        <w:ind w:left="2160" w:hanging="360"/>
+      </w:pPr>
+      <w:rPr>
+        <w:rFonts w:ascii="Wingdings" w:hAnsi="Wingdings" w:hint="default"/>
+      </w:rPr>
+    </w:lvl>
+    <w:lvl w:ilvl="3" w:tplc="0C090001" w:tentative="1">
+      <w:start w:val="1"/>
+      <w:numFmt w:val="bullet"/>
+      <w:lvlText w:val=""/>
+      <w:lvlJc w:val="left"/>
+      <w:pPr>
+        <w:ind w:left="2880" w:hanging="360"/>
+      </w:pPr>
+      <w:rPr>
+        <w:rFonts w:ascii="Symbol" w:hAnsi="Symbol" w:hint="default"/>
+      </w:rPr>
+    </w:lvl>
+    <w:lvl w:ilvl="4" w:tplc="0C090003" w:tentative="1">
+      <w:start w:val="1"/>
+      <w:numFmt w:val="bullet"/>
+      <w:lvlText w:val="o"/>
+      <w:lvlJc w:val="left"/>
+      <w:pPr>
+        <w:ind w:left="3600" w:hanging="360"/>
+      </w:pPr>
+      <w:rPr>
+        <w:rFonts w:ascii="Courier New" w:hAnsi="Courier New" w:cs="Courier New" w:hint="default"/>
+      </w:rPr>
+    </w:lvl>
+    <w:lvl w:ilvl="5" w:tplc="0C090005" w:tentative="1">
+      <w:start w:val="1"/>
+      <w:numFmt w:val="bullet"/>
+      <w:lvlText w:val=""/>
+      <w:lvlJc w:val="left"/>
+      <w:pPr>
+        <w:ind w:left="4320" w:hanging="360"/>
+      </w:pPr>
+      <w:rPr>
+        <w:rFonts w:ascii="Wingdings" w:hAnsi="Wingdings" w:hint="default"/>
+      </w:rPr>
+    </w:lvl>
+    <w:lvl w:ilvl="6" w:tplc="0C090001" w:tentative="1">
+      <w:start w:val="1"/>
+      <w:numFmt w:val="bullet"/>
+      <w:lvlText w:val=""/>
+      <w:lvlJc w:val="left"/>
+      <w:pPr>
+        <w:ind w:left="5040" w:hanging="360"/>
+      </w:pPr>
+      <w:rPr>
+        <w:rFonts w:ascii="Symbol" w:hAnsi="Symbol" w:hint="default"/>
+      </w:rPr>
+    </w:lvl>
+    <w:lvl w:ilvl="7" w:tplc="0C090003" w:tentative="1">
+      <w:start w:val="1"/>
+      <w:numFmt w:val="bullet"/>
+      <w:lvlText w:val="o"/>
+      <w:lvlJc w:val="left"/>
+      <w:pPr>
+        <w:ind w:left="5760" w:hanging="360"/>
+      </w:pPr>
+      <w:rPr>
+        <w:rFonts w:ascii="Courier New" w:hAnsi="Courier New" w:cs="Courier New" w:hint="default"/>
+      </w:rPr>
+    </w:lvl>
+    <w:lvl w:ilvl="8" w:tplc="0C090005" w:tentative="1">
+      <w:start w:val="1"/>
+      <w:numFmt w:val="bullet"/>
+      <w:lvlText w:val=""/>
+      <w:lvlJc w:val="left"/>
+      <w:pPr>
+        <w:ind w:left="6480" w:hanging="360"/>
+      </w:pPr>
+      <w:rPr>
+        <w:rFonts w:ascii="Wingdings" w:hAnsi="Wingdings" w:hint="default"/>
+      </w:rPr>
+    </w:lvl>
+  </w:abstractNum>
+  <w:num w:numId="1">
+    <w:abstractNumId w:val="0"/>
+  </w:num>
+</w:numbering>
+</file>
+
 <file path=word/styles.xml><?xml version="1.0" encoding="utf-8"?>
-<w:styles xmlns:mc="http://schemas.openxmlformats.org/markup-compatibility/2006" xmlns:r="http://schemas.openxmlformats.org/officeDocument/2006/relationships" xmlns:w="http://schemas.openxmlformats.org/wordprocessingml/2006/main" xmlns:w14="http://schemas.microsoft.com/office/word/2010/wordml" xmlns:w15="http://schemas.microsoft.com/office/word/2012/wordml" xmlns:w16se="http://schemas.microsoft.com/office/word/2015/wordml/symex" mc:Ignorable="w14 w15 w16se">
+<w:styles xmlns:mc="http://schemas.openxmlformats.org/markup-compatibility/2006" xmlns:r="http://schemas.openxmlformats.org/officeDocument/2006/relationships" xmlns:w="http://schemas.openxmlformats.org/wordprocessingml/2006/main" xmlns:w14="http://schemas.microsoft.com/office/word/2010/wordml" xmlns:w15="http://schemas.microsoft.com/office/word/2012/wordml" xmlns:w16cid="http://schemas.microsoft.com/office/word/2016/wordml/cid" xmlns:w16se="http://schemas.microsoft.com/office/word/2015/wordml/symex" mc:Ignorable="w14 w15 w16se w16cid">
   <w:docDefaults>
     <w:rPrDefault>
       <w:rPr>
@@ -63,7 +199,7 @@
       </w:pPr>
     </w:pPrDefault>
   </w:docDefaults>
-  <w:latentStyles w:defLockedState="0" w:defUIPriority="99" w:defSemiHidden="0" w:defUnhideWhenUsed="0" w:defQFormat="0" w:count="374">
+  <w:latentStyles w:defLockedState="0" w:defUIPriority="99" w:defSemiHidden="0" w:defUnhideWhenUsed="0" w:defQFormat="0" w:count="375">
     <w:lsdException w:name="Normal" w:uiPriority="0" w:qFormat="1"/>
     <w:lsdException w:name="heading 1" w:uiPriority="9" w:qFormat="1"/>
     <w:lsdException w:name="heading 2" w:semiHidden="1" w:uiPriority="9" w:unhideWhenUsed="1" w:qFormat="1"/>
@@ -169,7 +305,6 @@
     <w:lsdException w:name="HTML Sample" w:semiHidden="1" w:unhideWhenUsed="1"/>
     <w:lsdException w:name="HTML Typewriter" w:semiHidden="1" w:unhideWhenUsed="1"/>
     <w:lsdException w:name="HTML Variable" w:semiHidden="1" w:unhideWhenUsed="1"/>
-    <w:lsdException w:name="Normal Table" w:semiHidden="1" w:unhideWhenUsed="1"/>
     <w:lsdException w:name="annotation subject" w:semiHidden="1" w:unhideWhenUsed="1"/>
     <w:lsdException w:name="No List" w:semiHidden="1" w:unhideWhenUsed="1"/>
     <w:lsdException w:name="Outline List 1" w:semiHidden="1" w:unhideWhenUsed="1"/>
@@ -216,10 +351,8 @@
     <w:lsdException w:name="Table Subtle 2" w:semiHidden="1" w:unhideWhenUsed="1"/>
     <w:lsdException w:name="Table Web 1" w:semiHidden="1" w:unhideWhenUsed="1"/>
     <w:lsdException w:name="Table Web 2" w:semiHidden="1" w:unhideWhenUsed="1"/>
-    <w:lsdException w:name="Table Web 3" w:semiHidden="1" w:unhideWhenUsed="1"/>
     <w:lsdException w:name="Balloon Text" w:semiHidden="1" w:unhideWhenUsed="1"/>
     <w:lsdException w:name="Table Grid" w:uiPriority="39"/>
-    <w:lsdException w:name="Table Theme" w:semiHidden="1" w:unhideWhenUsed="1"/>
     <w:lsdException w:name="Placeholder Text" w:semiHidden="1"/>
     <w:lsdException w:name="No Spacing" w:uiPriority="1" w:qFormat="1"/>
     <w:lsdException w:name="Light Shading" w:uiPriority="60"/>
@@ -438,6 +571,7 @@
     <w:lsdException w:name="Mention" w:semiHidden="1" w:unhideWhenUsed="1"/>
     <w:lsdException w:name="Smart Hyperlink" w:semiHidden="1" w:unhideWhenUsed="1"/>
     <w:lsdException w:name="Hashtag" w:semiHidden="1" w:unhideWhenUsed="1"/>
+    <w:lsdException w:name="Unresolved Mention" w:semiHidden="1" w:unhideWhenUsed="1"/>
   </w:latentStyles>
   <w:style w:type="paragraph" w:default="1" w:styleId="Normal">
     <w:name w:val="Normal"/>
@@ -497,6 +631,17 @@
       <w:noProof/>
       <w:sz w:val="18"/>
     </w:rPr>
+  </w:style>
+  <w:style w:type="paragraph" w:styleId="ListParagraph">
+    <w:name w:val="List Paragraph"/>
+    <w:basedOn w:val="Normal"/>
+    <w:uiPriority w:val="34"/>
+    <w:qFormat/>
+    <w:rsid w:val="0036368C"/>
+    <w:pPr>
+      <w:ind w:left="720"/>
+      <w:contextualSpacing/>
+    </w:pPr>
   </w:style>
 </w:styles>
 </file>
